--- a/sixth-form/3-period/electrical-properties-1.docx
+++ b/sixth-form/3-period/electrical-properties-1.docx
@@ -460,7 +460,7 @@
 <file path=word/numbering.xml><?xml version="1.0" encoding="utf-8"?>
 <w:numbering xmlns:w="http://schemas.openxmlformats.org/wordprocessingml/2006/main">
   <w:abstractNum w:abstractNumId="0">
-    <w:nsid w:val="c47f430f"/>
+    <w:nsid w:val="7a3a4503"/>
     <w:multiLevelType w:val="multilevel"/>
     <w:lvl w:ilvl="0">
       <w:numFmt w:val="bullet"/>
@@ -541,7 +541,7 @@
     </w:lvl>
   </w:abstractNum>
   <w:abstractNum w:abstractNumId="2">
-    <w:nsid w:val="b2a21e5d"/>
+    <w:nsid w:val="d3378ae9"/>
     <w:multiLevelType w:val="multilevel"/>
     <w:lvl w:ilvl="0">
       <w:start w:val="1"/>
